--- a/src/hackerrank/Java Substring.docx
+++ b/src/hackerrank/Java Substring.docx
@@ -1,6 +1,6 @@
 
 <file path=word/document.xml><?xml version="1.0" encoding="utf-8"?>
-<w:document xmlns:wpc="http://schemas.microsoft.com/office/word/2010/wordprocessingCanvas" xmlns:cx="http://schemas.microsoft.com/office/drawing/2014/chartex" xmlns:cx1="http://schemas.microsoft.com/office/drawing/2015/9/8/chartex" xmlns:cx2="http://schemas.microsoft.com/office/drawing/2015/10/21/chartex" xmlns:cx3="http://schemas.microsoft.com/office/drawing/2016/5/9/chartex" xmlns:cx4="http://schemas.microsoft.com/office/drawing/2016/5/10/chartex" xmlns:cx5="http://schemas.microsoft.com/office/drawing/2016/5/11/chartex" xmlns:cx6="http://schemas.microsoft.com/office/drawing/2016/5/12/chartex" xmlns:cx7="http://schemas.microsoft.com/office/drawing/2016/5/13/chartex" xmlns:cx8="http://schemas.microsoft.com/office/drawing/2016/5/14/chartex" xmlns:mc="http://schemas.openxmlformats.org/markup-compatibility/2006" xmlns:aink="http://schemas.microsoft.com/office/drawing/2016/ink" xmlns:am3d="http://schemas.microsoft.com/office/drawing/2017/model3d" xmlns:o="urn:schemas-microsoft-com:office:office" xmlns:r="http://schemas.openxmlformats.org/officeDocument/2006/relationships" xmlns:m="http://schemas.openxmlformats.org/officeDocument/2006/math" xmlns:v="urn:schemas-microsoft-com:vml" xmlns:wp14="http://schemas.microsoft.com/office/word/2010/wordprocessingDrawing" xmlns:wp="http://schemas.openxmlformats.org/drawingml/2006/wordprocessingDrawing" xmlns:w10="urn:schemas-microsoft-com:office:word" xmlns:w="http://schemas.openxmlformats.org/wordprocessingml/2006/main" xmlns:w14="http://schemas.microsoft.com/office/word/2010/wordml" xmlns:w15="http://schemas.microsoft.com/office/word/2012/wordml" xmlns:w16cex="http://schemas.microsoft.com/office/word/2018/wordml/cex" xmlns:w16cid="http://schemas.microsoft.com/office/word/2016/wordml/cid" xmlns:w16="http://schemas.microsoft.com/office/word/2018/wordml" xmlns:w16se="http://schemas.microsoft.com/office/word/2015/wordml/symex" xmlns:wpg="http://schemas.microsoft.com/office/word/2010/wordprocessingGroup" xmlns:wpi="http://schemas.microsoft.com/office/word/2010/wordprocessingInk" xmlns:wne="http://schemas.microsoft.com/office/word/2006/wordml" xmlns:wps="http://schemas.microsoft.com/office/word/2010/wordprocessingShape" mc:Ignorable="w14 w15 w16se w16cid w16 w16cex wp14">
+<w:document xmlns:wpc="http://schemas.microsoft.com/office/word/2010/wordprocessingCanvas" xmlns:cx="http://schemas.microsoft.com/office/drawing/2014/chartex" xmlns:cx1="http://schemas.microsoft.com/office/drawing/2015/9/8/chartex" xmlns:cx2="http://schemas.microsoft.com/office/drawing/2015/10/21/chartex" xmlns:cx3="http://schemas.microsoft.com/office/drawing/2016/5/9/chartex" xmlns:cx4="http://schemas.microsoft.com/office/drawing/2016/5/10/chartex" xmlns:cx5="http://schemas.microsoft.com/office/drawing/2016/5/11/chartex" xmlns:cx6="http://schemas.microsoft.com/office/drawing/2016/5/12/chartex" xmlns:cx7="http://schemas.microsoft.com/office/drawing/2016/5/13/chartex" xmlns:cx8="http://schemas.microsoft.com/office/drawing/2016/5/14/chartex" xmlns:mc="http://schemas.openxmlformats.org/markup-compatibility/2006" xmlns:aink="http://schemas.microsoft.com/office/drawing/2016/ink" xmlns:am3d="http://schemas.microsoft.com/office/drawing/2017/model3d" xmlns:o="urn:schemas-microsoft-com:office:office" xmlns:oel="http://schemas.microsoft.com/office/2019/extlst" xmlns:r="http://schemas.openxmlformats.org/officeDocument/2006/relationships" xmlns:m="http://schemas.openxmlformats.org/officeDocument/2006/math" xmlns:v="urn:schemas-microsoft-com:vml" xmlns:wp14="http://schemas.microsoft.com/office/word/2010/wordprocessingDrawing" xmlns:wp="http://schemas.openxmlformats.org/drawingml/2006/wordprocessingDrawing" xmlns:w10="urn:schemas-microsoft-com:office:word" xmlns:w="http://schemas.openxmlformats.org/wordprocessingml/2006/main" xmlns:w14="http://schemas.microsoft.com/office/word/2010/wordml" xmlns:w15="http://schemas.microsoft.com/office/word/2012/wordml" xmlns:w16cex="http://schemas.microsoft.com/office/word/2018/wordml/cex" xmlns:w16cid="http://schemas.microsoft.com/office/word/2016/wordml/cid" xmlns:w16="http://schemas.microsoft.com/office/word/2018/wordml" xmlns:w16sdtdh="http://schemas.microsoft.com/office/word/2020/wordml/sdtdatahash" xmlns:w16se="http://schemas.microsoft.com/office/word/2015/wordml/symex" xmlns:wpg="http://schemas.microsoft.com/office/word/2010/wordprocessingGroup" xmlns:wpi="http://schemas.microsoft.com/office/word/2010/wordprocessingInk" xmlns:wne="http://schemas.microsoft.com/office/word/2006/wordml" xmlns:wps="http://schemas.microsoft.com/office/word/2010/wordprocessingShape" mc:Ignorable="w14 w15 w16se w16cid w16 w16cex w16sdtdh wp14">
   <w:body>
     <w:p>
       <w:pPr>
@@ -35,18 +35,6 @@
         </w:rPr>
         <w:t>Java Substring</w:t>
       </w:r>
-    </w:p>
-    <w:p>
-      <w:pPr>
-        <w:shd w:val="clear" w:color="auto" w:fill="FFFFFF"/>
-        <w:spacing w:after="0" w:line="276" w:lineRule="auto"/>
-        <w:textAlignment w:val="baseline"/>
-        <w:rPr>
-          <w:rFonts w:eastAsia="Times New Roman" w:cstheme="minorHAnsi"/>
-          <w:color w:val="0E141E"/>
-          <w:lang w:eastAsia="en-IN"/>
-        </w:rPr>
-      </w:pPr>
     </w:p>
     <w:p>
       <w:pPr>
@@ -90,7 +78,7 @@
     <w:p>
       <w:pPr>
         <w:shd w:val="clear" w:color="auto" w:fill="FFFFFF"/>
-        <w:spacing w:after="150" w:line="276" w:lineRule="auto"/>
+        <w:spacing w:after="0" w:line="276" w:lineRule="auto"/>
         <w:textAlignment w:val="baseline"/>
         <w:rPr>
           <w:rFonts w:eastAsia="Times New Roman" w:cstheme="minorHAnsi"/>
@@ -109,8 +97,6 @@
       <w:r>
         <w:rPr>
           <w:rFonts w:eastAsia="Times New Roman" w:cstheme="minorHAnsi"/>
-          <w:i/>
-          <w:iCs/>
           <w:color w:val="0E141E"/>
           <w:lang w:eastAsia="en-IN"/>
         </w:rPr>
@@ -127,8 +113,6 @@
       <w:r>
         <w:rPr>
           <w:rFonts w:eastAsia="Times New Roman" w:cstheme="minorHAnsi"/>
-          <w:i/>
-          <w:iCs/>
           <w:color w:val="0E141E"/>
           <w:lang w:eastAsia="en-IN"/>
         </w:rPr>
@@ -145,8 +129,6 @@
       <w:r>
         <w:rPr>
           <w:rFonts w:eastAsia="Times New Roman" w:cstheme="minorHAnsi"/>
-          <w:i/>
-          <w:iCs/>
           <w:color w:val="0E141E"/>
           <w:lang w:eastAsia="en-IN"/>
         </w:rPr>
@@ -183,8 +165,6 @@
       <w:r>
         <w:rPr>
           <w:rFonts w:eastAsia="Times New Roman" w:cstheme="minorHAnsi"/>
-          <w:i/>
-          <w:iCs/>
           <w:color w:val="0E141E"/>
           <w:lang w:eastAsia="en-IN"/>
         </w:rPr>
@@ -201,8 +181,6 @@
       <w:r>
         <w:rPr>
           <w:rFonts w:eastAsia="Times New Roman" w:cstheme="minorHAnsi"/>
-          <w:i/>
-          <w:iCs/>
           <w:color w:val="0E141E"/>
           <w:lang w:eastAsia="en-IN"/>
         </w:rPr>
@@ -219,8 +197,6 @@
       <w:r>
         <w:rPr>
           <w:rFonts w:eastAsia="Times New Roman" w:cstheme="minorHAnsi"/>
-          <w:i/>
-          <w:iCs/>
           <w:color w:val="0E141E"/>
           <w:bdr w:val="none" w:sz="0" w:space="0" w:color="auto" w:frame="1"/>
           <w:lang w:eastAsia="en-IN"/>
@@ -259,7 +235,7 @@
     <w:p>
       <w:pPr>
         <w:shd w:val="clear" w:color="auto" w:fill="FFFFFF"/>
-        <w:spacing w:after="150" w:line="276" w:lineRule="auto"/>
+        <w:spacing w:after="0" w:line="276" w:lineRule="auto"/>
         <w:textAlignment w:val="baseline"/>
         <w:rPr>
           <w:rFonts w:eastAsia="Times New Roman" w:cstheme="minorHAnsi"/>
@@ -274,7 +250,7 @@
     <w:p>
       <w:pPr>
         <w:shd w:val="clear" w:color="auto" w:fill="FFFFFF"/>
-        <w:spacing w:after="150" w:line="276" w:lineRule="auto"/>
+        <w:spacing w:after="0" w:line="276" w:lineRule="auto"/>
         <w:textAlignment w:val="baseline"/>
         <w:rPr>
           <w:rFonts w:eastAsia="Times New Roman" w:cstheme="minorHAnsi"/>
@@ -297,7 +273,7 @@
     <w:p>
       <w:pPr>
         <w:shd w:val="clear" w:color="auto" w:fill="FFFFFF"/>
-        <w:spacing w:after="150" w:line="276" w:lineRule="auto"/>
+        <w:spacing w:after="0" w:line="276" w:lineRule="auto"/>
         <w:textAlignment w:val="baseline"/>
         <w:rPr>
           <w:rFonts w:eastAsia="Times New Roman" w:cstheme="minorHAnsi"/>
@@ -319,17 +295,7 @@
           <w:color w:val="0E141E"/>
           <w:lang w:eastAsia="en-IN"/>
         </w:rPr>
-        <w:t xml:space="preserve"> </w:t>
-      </w:r>
-      <w:r>
-        <w:rPr>
-          <w:rFonts w:eastAsia="Times New Roman" w:cstheme="minorHAnsi"/>
-          <w:i/>
-          <w:iCs/>
-          <w:color w:val="0E141E"/>
-          <w:lang w:eastAsia="en-IN"/>
-        </w:rPr>
-        <w:t>s</w:t>
+        <w:t xml:space="preserve"> s</w:t>
       </w:r>
       <w:r>
         <w:rPr>
@@ -354,17 +320,7 @@
           <w:color w:val="0E141E"/>
           <w:lang w:eastAsia="en-IN"/>
         </w:rPr>
-        <w:t xml:space="preserve"> </w:t>
-      </w:r>
-      <w:r>
-        <w:rPr>
-          <w:rFonts w:eastAsia="Times New Roman" w:cstheme="minorHAnsi"/>
-          <w:i/>
-          <w:iCs/>
-          <w:color w:val="0E141E"/>
-          <w:lang w:eastAsia="en-IN"/>
-        </w:rPr>
-        <w:t>start</w:t>
+        <w:t xml:space="preserve"> start</w:t>
       </w:r>
       <w:r>
         <w:rPr>
@@ -377,8 +333,6 @@
       <w:r>
         <w:rPr>
           <w:rFonts w:eastAsia="Times New Roman" w:cstheme="minorHAnsi"/>
-          <w:i/>
-          <w:iCs/>
           <w:color w:val="0E141E"/>
           <w:lang w:eastAsia="en-IN"/>
         </w:rPr>
@@ -396,7 +350,7 @@
     <w:p>
       <w:pPr>
         <w:shd w:val="clear" w:color="auto" w:fill="FFFFFF"/>
-        <w:spacing w:after="150" w:line="276" w:lineRule="auto"/>
+        <w:spacing w:after="0" w:line="276" w:lineRule="auto"/>
         <w:textAlignment w:val="baseline"/>
         <w:rPr>
           <w:rFonts w:eastAsia="Times New Roman" w:cstheme="minorHAnsi"/>
@@ -411,7 +365,7 @@
     <w:p>
       <w:pPr>
         <w:shd w:val="clear" w:color="auto" w:fill="FFFFFF"/>
-        <w:spacing w:after="150" w:line="276" w:lineRule="auto"/>
+        <w:spacing w:after="0" w:line="276" w:lineRule="auto"/>
         <w:textAlignment w:val="baseline"/>
         <w:rPr>
           <w:rFonts w:eastAsia="Times New Roman" w:cstheme="minorHAnsi"/>
@@ -443,17 +397,13 @@
         <w:textAlignment w:val="baseline"/>
         <w:rPr>
           <w:rFonts w:eastAsia="Times New Roman" w:cstheme="minorHAnsi"/>
-          <w:i/>
-          <w:iCs/>
-          <w:color w:val="0E141E"/>
-          <w:lang w:eastAsia="en-IN"/>
-        </w:rPr>
-      </w:pPr>
-      <w:r>
-        <w:rPr>
-          <w:rFonts w:eastAsia="Times New Roman" w:cstheme="minorHAnsi"/>
-          <w:i/>
-          <w:iCs/>
+          <w:color w:val="0E141E"/>
+          <w:lang w:eastAsia="en-IN"/>
+        </w:rPr>
+      </w:pPr>
+      <w:r>
+        <w:rPr>
+          <w:rFonts w:eastAsia="Times New Roman" w:cstheme="minorHAnsi"/>
           <w:color w:val="0E141E"/>
           <w:lang w:eastAsia="en-IN"/>
         </w:rPr>
@@ -472,17 +422,13 @@
         <w:textAlignment w:val="baseline"/>
         <w:rPr>
           <w:rFonts w:eastAsia="Times New Roman" w:cstheme="minorHAnsi"/>
-          <w:i/>
-          <w:iCs/>
-          <w:color w:val="0E141E"/>
-          <w:lang w:eastAsia="en-IN"/>
-        </w:rPr>
-      </w:pPr>
-      <w:r>
-        <w:rPr>
-          <w:rFonts w:eastAsia="Times New Roman" w:cstheme="minorHAnsi"/>
-          <w:i/>
-          <w:iCs/>
+          <w:color w:val="0E141E"/>
+          <w:lang w:eastAsia="en-IN"/>
+        </w:rPr>
+      </w:pPr>
+      <w:r>
+        <w:rPr>
+          <w:rFonts w:eastAsia="Times New Roman" w:cstheme="minorHAnsi"/>
           <w:color w:val="0E141E"/>
           <w:lang w:eastAsia="en-IN"/>
         </w:rPr>
@@ -497,21 +443,17 @@
           <w:numId w:val="2"/>
         </w:numPr>
         <w:shd w:val="clear" w:color="auto" w:fill="FFFFFF"/>
-        <w:spacing w:after="150" w:line="276" w:lineRule="auto"/>
-        <w:textAlignment w:val="baseline"/>
-        <w:rPr>
-          <w:rFonts w:eastAsia="Times New Roman" w:cstheme="minorHAnsi"/>
-          <w:i/>
-          <w:iCs/>
-          <w:color w:val="0E141E"/>
-          <w:lang w:eastAsia="en-IN"/>
-        </w:rPr>
-      </w:pPr>
-      <w:r>
-        <w:rPr>
-          <w:rFonts w:eastAsia="Times New Roman" w:cstheme="minorHAnsi"/>
-          <w:i/>
-          <w:iCs/>
+        <w:spacing w:after="0" w:line="276" w:lineRule="auto"/>
+        <w:textAlignment w:val="baseline"/>
+        <w:rPr>
+          <w:rFonts w:eastAsia="Times New Roman" w:cstheme="minorHAnsi"/>
+          <w:color w:val="0E141E"/>
+          <w:lang w:eastAsia="en-IN"/>
+        </w:rPr>
+      </w:pPr>
+      <w:r>
+        <w:rPr>
+          <w:rFonts w:eastAsia="Times New Roman" w:cstheme="minorHAnsi"/>
           <w:color w:val="0E141E"/>
           <w:lang w:eastAsia="en-IN"/>
         </w:rPr>
@@ -520,8 +462,6 @@
       <w:r>
         <w:rPr>
           <w:rFonts w:eastAsia="Times New Roman" w:cstheme="minorHAnsi"/>
-          <w:i/>
-          <w:iCs/>
           <w:color w:val="0E141E"/>
           <w:lang w:eastAsia="en-IN"/>
         </w:rPr>
@@ -530,8 +470,6 @@
       <w:r>
         <w:rPr>
           <w:rFonts w:eastAsia="Times New Roman" w:cstheme="minorHAnsi"/>
-          <w:i/>
-          <w:iCs/>
           <w:color w:val="0E141E"/>
           <w:lang w:eastAsia="en-IN"/>
         </w:rPr>
@@ -540,8 +478,6 @@
       <w:r>
         <w:rPr>
           <w:rFonts w:eastAsia="Times New Roman" w:cstheme="minorHAnsi"/>
-          <w:i/>
-          <w:iCs/>
           <w:color w:val="0E141E"/>
           <w:lang w:eastAsia="en-IN"/>
         </w:rPr>
@@ -551,8 +487,6 @@
       <w:r>
         <w:rPr>
           <w:rFonts w:eastAsia="Times New Roman" w:cstheme="minorHAnsi"/>
-          <w:i/>
-          <w:iCs/>
           <w:color w:val="0E141E"/>
           <w:lang w:eastAsia="en-IN"/>
         </w:rPr>
@@ -562,8 +496,6 @@
       <w:r>
         <w:rPr>
           <w:rFonts w:eastAsia="Times New Roman" w:cstheme="minorHAnsi"/>
-          <w:i/>
-          <w:iCs/>
           <w:color w:val="0E141E"/>
           <w:lang w:eastAsia="en-IN"/>
         </w:rPr>
@@ -572,8 +504,6 @@
       <w:r>
         <w:rPr>
           <w:rFonts w:eastAsia="Times New Roman" w:cstheme="minorHAnsi"/>
-          <w:i/>
-          <w:iCs/>
           <w:color w:val="0E141E"/>
           <w:lang w:eastAsia="en-IN"/>
         </w:rPr>
@@ -583,7 +513,7 @@
     <w:p>
       <w:pPr>
         <w:shd w:val="clear" w:color="auto" w:fill="FFFFFF"/>
-        <w:spacing w:after="150" w:line="276" w:lineRule="auto"/>
+        <w:spacing w:after="0" w:line="276" w:lineRule="auto"/>
         <w:textAlignment w:val="baseline"/>
         <w:rPr>
           <w:rFonts w:eastAsia="Times New Roman" w:cstheme="minorHAnsi"/>
@@ -598,7 +528,7 @@
     <w:p>
       <w:pPr>
         <w:shd w:val="clear" w:color="auto" w:fill="FFFFFF"/>
-        <w:spacing w:after="150" w:line="276" w:lineRule="auto"/>
+        <w:spacing w:after="0" w:line="276" w:lineRule="auto"/>
         <w:textAlignment w:val="baseline"/>
         <w:rPr>
           <w:rFonts w:eastAsia="Times New Roman" w:cstheme="minorHAnsi"/>
@@ -621,7 +551,7 @@
     <w:p>
       <w:pPr>
         <w:shd w:val="clear" w:color="auto" w:fill="FFFFFF"/>
-        <w:spacing w:after="150" w:line="276" w:lineRule="auto"/>
+        <w:spacing w:after="0" w:line="276" w:lineRule="auto"/>
         <w:textAlignment w:val="baseline"/>
         <w:rPr>
           <w:rFonts w:eastAsia="Times New Roman" w:cstheme="minorHAnsi"/>
@@ -640,8 +570,6 @@
       <w:r>
         <w:rPr>
           <w:rFonts w:eastAsia="Times New Roman" w:cstheme="minorHAnsi"/>
-          <w:i/>
-          <w:iCs/>
           <w:color w:val="0E141E"/>
           <w:lang w:eastAsia="en-IN"/>
         </w:rPr>
@@ -658,8 +586,6 @@
       <w:r>
         <w:rPr>
           <w:rFonts w:eastAsia="Times New Roman" w:cstheme="minorHAnsi"/>
-          <w:i/>
-          <w:iCs/>
           <w:color w:val="0E141E"/>
           <w:lang w:eastAsia="en-IN"/>
         </w:rPr>
@@ -677,7 +603,7 @@
     <w:p>
       <w:pPr>
         <w:shd w:val="clear" w:color="auto" w:fill="FFFFFF"/>
-        <w:spacing w:after="150" w:line="276" w:lineRule="auto"/>
+        <w:spacing w:after="0" w:line="276" w:lineRule="auto"/>
         <w:textAlignment w:val="baseline"/>
         <w:rPr>
           <w:rFonts w:eastAsia="Times New Roman" w:cstheme="minorHAnsi"/>
@@ -692,7 +618,7 @@
     <w:p>
       <w:pPr>
         <w:shd w:val="clear" w:color="auto" w:fill="FFFFFF"/>
-        <w:spacing w:after="150" w:line="276" w:lineRule="auto"/>
+        <w:spacing w:after="0" w:line="276" w:lineRule="auto"/>
         <w:textAlignment w:val="baseline"/>
         <w:rPr>
           <w:rFonts w:eastAsia="Times New Roman" w:cstheme="minorHAnsi"/>
@@ -775,7 +701,7 @@
           <w:tab w:val="left" w:pos="13740"/>
           <w:tab w:val="left" w:pos="14656"/>
         </w:tabs>
-        <w:spacing w:after="150" w:line="276" w:lineRule="auto"/>
+        <w:spacing w:after="0" w:line="276" w:lineRule="auto"/>
         <w:textAlignment w:val="baseline"/>
         <w:rPr>
           <w:rFonts w:eastAsia="Times New Roman" w:cstheme="minorHAnsi"/>
@@ -797,7 +723,7 @@
     <w:p>
       <w:pPr>
         <w:shd w:val="clear" w:color="auto" w:fill="FFFFFF"/>
-        <w:spacing w:after="150" w:line="276" w:lineRule="auto"/>
+        <w:spacing w:after="0" w:line="276" w:lineRule="auto"/>
         <w:textAlignment w:val="baseline"/>
         <w:rPr>
           <w:rFonts w:eastAsia="Times New Roman" w:cstheme="minorHAnsi"/>
@@ -812,7 +738,7 @@
     <w:p>
       <w:pPr>
         <w:shd w:val="clear" w:color="auto" w:fill="FFFFFF"/>
-        <w:spacing w:after="150" w:line="276" w:lineRule="auto"/>
+        <w:spacing w:after="0" w:line="276" w:lineRule="auto"/>
         <w:textAlignment w:val="baseline"/>
         <w:rPr>
           <w:rFonts w:eastAsia="Times New Roman" w:cstheme="minorHAnsi"/>
@@ -853,7 +779,7 @@
           <w:tab w:val="left" w:pos="13740"/>
           <w:tab w:val="left" w:pos="14656"/>
         </w:tabs>
-        <w:spacing w:after="150" w:line="276" w:lineRule="auto"/>
+        <w:spacing w:after="0" w:line="276" w:lineRule="auto"/>
         <w:textAlignment w:val="baseline"/>
         <w:rPr>
           <w:rFonts w:eastAsia="Times New Roman" w:cstheme="minorHAnsi"/>
@@ -877,7 +803,7 @@
     <w:p>
       <w:pPr>
         <w:shd w:val="clear" w:color="auto" w:fill="FFFFFF"/>
-        <w:spacing w:after="150" w:line="276" w:lineRule="auto"/>
+        <w:spacing w:after="0" w:line="276" w:lineRule="auto"/>
         <w:textAlignment w:val="baseline"/>
         <w:rPr>
           <w:rFonts w:eastAsia="Times New Roman" w:cstheme="minorHAnsi"/>
@@ -892,7 +818,7 @@
     <w:p>
       <w:pPr>
         <w:shd w:val="clear" w:color="auto" w:fill="FFFFFF"/>
-        <w:spacing w:after="150" w:line="276" w:lineRule="auto"/>
+        <w:spacing w:after="0" w:line="276" w:lineRule="auto"/>
         <w:textAlignment w:val="baseline"/>
         <w:rPr>
           <w:rFonts w:eastAsia="Times New Roman" w:cstheme="minorHAnsi"/>
@@ -934,8 +860,6 @@
       <w:r>
         <w:rPr>
           <w:rFonts w:eastAsia="Times New Roman" w:cstheme="minorHAnsi"/>
-          <w:i/>
-          <w:iCs/>
           <w:color w:val="0E141E"/>
           <w:bdr w:val="none" w:sz="0" w:space="0" w:color="auto" w:frame="1"/>
           <w:lang w:eastAsia="en-IN"/>
@@ -954,7 +878,7 @@
     <w:p>
       <w:pPr>
         <w:shd w:val="clear" w:color="auto" w:fill="FFFFFF"/>
-        <w:spacing w:before="75" w:after="150" w:line="276" w:lineRule="auto"/>
+        <w:spacing w:after="0" w:line="276" w:lineRule="auto"/>
         <w:textAlignment w:val="baseline"/>
         <w:rPr>
           <w:rFonts w:eastAsia="Times New Roman" w:cstheme="minorHAnsi"/>
@@ -1022,7 +946,7 @@
     <w:p>
       <w:pPr>
         <w:shd w:val="clear" w:color="auto" w:fill="FFFFFF"/>
-        <w:spacing w:before="75" w:after="150" w:line="276" w:lineRule="auto"/>
+        <w:spacing w:after="0" w:line="276" w:lineRule="auto"/>
         <w:textAlignment w:val="baseline"/>
         <w:rPr>
           <w:rFonts w:eastAsia="Times New Roman" w:cstheme="minorHAnsi"/>
@@ -1042,7 +966,7 @@
 </file>
 
 <file path=word/numbering.xml><?xml version="1.0" encoding="utf-8"?>
-<w:numbering xmlns:wpc="http://schemas.microsoft.com/office/word/2010/wordprocessingCanvas" xmlns:cx="http://schemas.microsoft.com/office/drawing/2014/chartex" xmlns:cx1="http://schemas.microsoft.com/office/drawing/2015/9/8/chartex" xmlns:cx2="http://schemas.microsoft.com/office/drawing/2015/10/21/chartex" xmlns:cx3="http://schemas.microsoft.com/office/drawing/2016/5/9/chartex" xmlns:cx4="http://schemas.microsoft.com/office/drawing/2016/5/10/chartex" xmlns:cx5="http://schemas.microsoft.com/office/drawing/2016/5/11/chartex" xmlns:cx6="http://schemas.microsoft.com/office/drawing/2016/5/12/chartex" xmlns:cx7="http://schemas.microsoft.com/office/drawing/2016/5/13/chartex" xmlns:cx8="http://schemas.microsoft.com/office/drawing/2016/5/14/chartex" xmlns:mc="http://schemas.openxmlformats.org/markup-compatibility/2006" xmlns:aink="http://schemas.microsoft.com/office/drawing/2016/ink" xmlns:am3d="http://schemas.microsoft.com/office/drawing/2017/model3d" xmlns:o="urn:schemas-microsoft-com:office:office" xmlns:r="http://schemas.openxmlformats.org/officeDocument/2006/relationships" xmlns:m="http://schemas.openxmlformats.org/officeDocument/2006/math" xmlns:v="urn:schemas-microsoft-com:vml" xmlns:wp14="http://schemas.microsoft.com/office/word/2010/wordprocessingDrawing" xmlns:wp="http://schemas.openxmlformats.org/drawingml/2006/wordprocessingDrawing" xmlns:w10="urn:schemas-microsoft-com:office:word" xmlns:w="http://schemas.openxmlformats.org/wordprocessingml/2006/main" xmlns:w14="http://schemas.microsoft.com/office/word/2010/wordml" xmlns:w15="http://schemas.microsoft.com/office/word/2012/wordml" xmlns:w16cex="http://schemas.microsoft.com/office/word/2018/wordml/cex" xmlns:w16cid="http://schemas.microsoft.com/office/word/2016/wordml/cid" xmlns:w16="http://schemas.microsoft.com/office/word/2018/wordml" xmlns:w16se="http://schemas.microsoft.com/office/word/2015/wordml/symex" xmlns:wpg="http://schemas.microsoft.com/office/word/2010/wordprocessingGroup" xmlns:wpi="http://schemas.microsoft.com/office/word/2010/wordprocessingInk" xmlns:wne="http://schemas.microsoft.com/office/word/2006/wordml" xmlns:wps="http://schemas.microsoft.com/office/word/2010/wordprocessingShape" mc:Ignorable="w14 w15 w16se w16cid w16 w16cex wp14">
+<w:numbering xmlns:wpc="http://schemas.microsoft.com/office/word/2010/wordprocessingCanvas" xmlns:cx="http://schemas.microsoft.com/office/drawing/2014/chartex" xmlns:cx1="http://schemas.microsoft.com/office/drawing/2015/9/8/chartex" xmlns:cx2="http://schemas.microsoft.com/office/drawing/2015/10/21/chartex" xmlns:cx3="http://schemas.microsoft.com/office/drawing/2016/5/9/chartex" xmlns:cx4="http://schemas.microsoft.com/office/drawing/2016/5/10/chartex" xmlns:cx5="http://schemas.microsoft.com/office/drawing/2016/5/11/chartex" xmlns:cx6="http://schemas.microsoft.com/office/drawing/2016/5/12/chartex" xmlns:cx7="http://schemas.microsoft.com/office/drawing/2016/5/13/chartex" xmlns:cx8="http://schemas.microsoft.com/office/drawing/2016/5/14/chartex" xmlns:mc="http://schemas.openxmlformats.org/markup-compatibility/2006" xmlns:aink="http://schemas.microsoft.com/office/drawing/2016/ink" xmlns:am3d="http://schemas.microsoft.com/office/drawing/2017/model3d" xmlns:o="urn:schemas-microsoft-com:office:office" xmlns:oel="http://schemas.microsoft.com/office/2019/extlst" xmlns:r="http://schemas.openxmlformats.org/officeDocument/2006/relationships" xmlns:m="http://schemas.openxmlformats.org/officeDocument/2006/math" xmlns:v="urn:schemas-microsoft-com:vml" xmlns:wp14="http://schemas.microsoft.com/office/word/2010/wordprocessingDrawing" xmlns:wp="http://schemas.openxmlformats.org/drawingml/2006/wordprocessingDrawing" xmlns:w10="urn:schemas-microsoft-com:office:word" xmlns:w="http://schemas.openxmlformats.org/wordprocessingml/2006/main" xmlns:w14="http://schemas.microsoft.com/office/word/2010/wordml" xmlns:w15="http://schemas.microsoft.com/office/word/2012/wordml" xmlns:w16cex="http://schemas.microsoft.com/office/word/2018/wordml/cex" xmlns:w16cid="http://schemas.microsoft.com/office/word/2016/wordml/cid" xmlns:w16="http://schemas.microsoft.com/office/word/2018/wordml" xmlns:w16sdtdh="http://schemas.microsoft.com/office/word/2020/wordml/sdtdatahash" xmlns:w16se="http://schemas.microsoft.com/office/word/2015/wordml/symex" xmlns:wpg="http://schemas.microsoft.com/office/word/2010/wordprocessingGroup" xmlns:wpi="http://schemas.microsoft.com/office/word/2010/wordprocessingInk" xmlns:wne="http://schemas.microsoft.com/office/word/2006/wordml" xmlns:wps="http://schemas.microsoft.com/office/word/2010/wordprocessingShape" mc:Ignorable="w14 w15 w16se w16cid w16 w16cex w16sdtdh wp14">
   <w:abstractNum w:abstractNumId="0" w15:restartNumberingAfterBreak="0">
     <w:nsid w:val="349B6631"/>
     <w:multiLevelType w:val="multilevel"/>
@@ -1305,17 +1229,17 @@
       </w:rPr>
     </w:lvl>
   </w:abstractNum>
-  <w:num w:numId="1">
+  <w:num w:numId="1" w16cid:durableId="1280722176">
     <w:abstractNumId w:val="0"/>
   </w:num>
-  <w:num w:numId="2">
+  <w:num w:numId="2" w16cid:durableId="1583949143">
     <w:abstractNumId w:val="1"/>
   </w:num>
 </w:numbering>
 </file>
 
 <file path=word/styles.xml><?xml version="1.0" encoding="utf-8"?>
-<w:styles xmlns:mc="http://schemas.openxmlformats.org/markup-compatibility/2006" xmlns:r="http://schemas.openxmlformats.org/officeDocument/2006/relationships" xmlns:w="http://schemas.openxmlformats.org/wordprocessingml/2006/main" xmlns:w14="http://schemas.microsoft.com/office/word/2010/wordml" xmlns:w15="http://schemas.microsoft.com/office/word/2012/wordml" xmlns:w16cex="http://schemas.microsoft.com/office/word/2018/wordml/cex" xmlns:w16cid="http://schemas.microsoft.com/office/word/2016/wordml/cid" xmlns:w16="http://schemas.microsoft.com/office/word/2018/wordml" xmlns:w16se="http://schemas.microsoft.com/office/word/2015/wordml/symex" mc:Ignorable="w14 w15 w16se w16cid w16 w16cex">
+<w:styles xmlns:mc="http://schemas.openxmlformats.org/markup-compatibility/2006" xmlns:r="http://schemas.openxmlformats.org/officeDocument/2006/relationships" xmlns:w="http://schemas.openxmlformats.org/wordprocessingml/2006/main" xmlns:w14="http://schemas.microsoft.com/office/word/2010/wordml" xmlns:w15="http://schemas.microsoft.com/office/word/2012/wordml" xmlns:w16cex="http://schemas.microsoft.com/office/word/2018/wordml/cex" xmlns:w16cid="http://schemas.microsoft.com/office/word/2016/wordml/cid" xmlns:w16="http://schemas.microsoft.com/office/word/2018/wordml" xmlns:w16sdtdh="http://schemas.microsoft.com/office/word/2020/wordml/sdtdatahash" xmlns:w16se="http://schemas.microsoft.com/office/word/2015/wordml/symex" mc:Ignorable="w14 w15 w16se w16cid w16 w16cex w16sdtdh">
   <w:docDefaults>
     <w:rPrDefault>
       <w:rPr>
